--- a/头发渲染.docx
+++ b/头发渲染.docx
@@ -34,35 +34,33 @@
         </w:rPr>
         <w:t>概述</w:t>
       </w:r>
-    </w:p>
-    <w:p>
-      <w:pPr>
-        <w:ind w:firstLineChars="200" w:firstLine="480"/>
-        <w:rPr>
-          <w:rFonts w:ascii="Times New Roman" w:eastAsia="宋体" w:hAnsi="Times New Roman" w:cs="Times New Roman"/>
-        </w:rPr>
-      </w:pPr>
-      <w:r>
-        <w:rPr>
-          <w:rFonts w:ascii="Times New Roman" w:eastAsia="宋体" w:hAnsi="Times New Roman" w:cs="Times New Roman" w:hint="eastAsia"/>
-        </w:rPr>
-        <w:t>在移动端使用的头发渲染技术主要是基于</w:t>
-      </w:r>
-      <w:proofErr w:type="spellStart"/>
-      <w:r>
-        <w:rPr>
-          <w:rFonts w:ascii="Times New Roman" w:eastAsia="宋体" w:hAnsi="Times New Roman" w:cs="Times New Roman" w:hint="eastAsia"/>
-        </w:rPr>
-        <w:t>Kajiya</w:t>
+      <w:r>
+        <w:rPr>
+          <w:rFonts w:hint="eastAsia"/>
+        </w:rPr>
+        <w:t xml:space="preserve"> </w:t>
       </w:r>
       <w:bookmarkStart w:id="0" w:name="_GoBack"/>
       <w:bookmarkEnd w:id="0"/>
-      <w:proofErr w:type="spellEnd"/>
-      <w:r>
-        <w:rPr>
-          <w:rFonts w:ascii="Times New Roman" w:eastAsia="宋体" w:hAnsi="Times New Roman" w:cs="Times New Roman" w:hint="eastAsia"/>
-        </w:rPr>
-        <w:t>-</w:t>
+    </w:p>
+    <w:p>
+      <w:pPr>
+        <w:ind w:firstLineChars="200" w:firstLine="480"/>
+        <w:rPr>
+          <w:rFonts w:ascii="Times New Roman" w:eastAsia="宋体" w:hAnsi="Times New Roman" w:cs="Times New Roman"/>
+        </w:rPr>
+      </w:pPr>
+      <w:r>
+        <w:rPr>
+          <w:rFonts w:ascii="Times New Roman" w:eastAsia="宋体" w:hAnsi="Times New Roman" w:cs="Times New Roman" w:hint="eastAsia"/>
+        </w:rPr>
+        <w:t>在移动端使用的头发渲染技术主要是基于</w:t>
+      </w:r>
+      <w:r>
+        <w:rPr>
+          <w:rFonts w:ascii="Times New Roman" w:eastAsia="宋体" w:hAnsi="Times New Roman" w:cs="Times New Roman" w:hint="eastAsia"/>
+        </w:rPr>
+        <w:t>Kajiya-</w:t>
       </w:r>
       <w:r>
         <w:rPr>
@@ -98,7 +96,7 @@
     <w:p>
       <w:pPr>
         <w:rPr>
-          <w:rFonts w:ascii="Times New Roman" w:eastAsia="宋体" w:hAnsi="Times New Roman" w:cs="Times New Roman" w:hint="eastAsia"/>
+          <w:rFonts w:ascii="Times New Roman" w:eastAsia="宋体" w:hAnsi="Times New Roman" w:cs="Times New Roman"/>
         </w:rPr>
       </w:pPr>
       <w:r>
@@ -651,7 +649,7 @@
       <w:pPr>
         <w:ind w:firstLineChars="200" w:firstLine="480"/>
         <w:rPr>
-          <w:rFonts w:ascii="Times New Roman" w:eastAsia="宋体" w:hAnsi="Times New Roman" w:cs="Times New Roman" w:hint="eastAsia"/>
+          <w:rFonts w:ascii="Times New Roman" w:eastAsia="宋体" w:hAnsi="Times New Roman" w:cs="Times New Roman"/>
         </w:rPr>
       </w:pPr>
       <w:r>
@@ -738,7 +736,7 @@
       <w:pPr>
         <w:jc w:val="center"/>
         <w:rPr>
-          <w:rFonts w:ascii="Times New Roman" w:eastAsia="宋体" w:hAnsi="Times New Roman" w:cs="Times New Roman" w:hint="eastAsia"/>
+          <w:rFonts w:ascii="Times New Roman" w:eastAsia="宋体" w:hAnsi="Times New Roman" w:cs="Times New Roman"/>
           <w:sz w:val="21"/>
         </w:rPr>
       </w:pPr>
@@ -802,31 +800,17 @@
           <w:rFonts w:ascii="Times New Roman" w:eastAsia="宋体" w:hAnsi="Times New Roman" w:cs="Times New Roman"/>
         </w:rPr>
       </w:pPr>
-      <w:proofErr w:type="spellStart"/>
-      <w:r>
-        <w:rPr>
-          <w:rFonts w:ascii="Times New Roman" w:eastAsia="宋体" w:hAnsi="Times New Roman" w:cs="Times New Roman"/>
-        </w:rPr>
-        <w:t>Kajiya</w:t>
-      </w:r>
-      <w:proofErr w:type="spellEnd"/>
-      <w:r>
-        <w:rPr>
-          <w:rFonts w:ascii="Times New Roman" w:eastAsia="宋体" w:hAnsi="Times New Roman" w:cs="Times New Roman"/>
-        </w:rPr>
-        <w:t>-Kay</w:t>
-      </w:r>
-      <w:r>
-        <w:rPr>
-          <w:rFonts w:ascii="Times New Roman" w:eastAsia="宋体" w:hAnsi="Times New Roman" w:cs="Times New Roman"/>
-        </w:rPr>
-        <w:t>模型</w:t>
-      </w:r>
-      <w:r>
-        <w:rPr>
-          <w:rFonts w:ascii="Times New Roman" w:eastAsia="宋体" w:hAnsi="Times New Roman" w:cs="Times New Roman"/>
-        </w:rPr>
-        <w:t>的主要计算是基于头发的生长方向</w:t>
+      <w:r>
+        <w:rPr>
+          <w:rFonts w:ascii="Times New Roman" w:eastAsia="宋体" w:hAnsi="Times New Roman" w:cs="Times New Roman"/>
+        </w:rPr>
+        <w:t>Kajiya-Kay</w:t>
+      </w:r>
+      <w:r>
+        <w:rPr>
+          <w:rFonts w:ascii="Times New Roman" w:eastAsia="宋体" w:hAnsi="Times New Roman" w:cs="Times New Roman"/>
+        </w:rPr>
+        <w:t>模型的主要计算是基于头发的生长方向</w:t>
       </w:r>
       <w:r>
         <w:rPr>
@@ -1078,16 +1062,7 @@
                     <w:rPr>
                       <w:rFonts w:ascii="Cambria Math" w:hAnsi="Cambria Math"/>
                     </w:rPr>
-                    <m:t>d</m:t>
-                  </m:r>
-                  <m:r>
-                    <m:rPr>
-                      <m:sty m:val="p"/>
-                    </m:rPr>
-                    <w:rPr>
-                      <w:rFonts w:ascii="Cambria Math" w:hAnsi="Cambria Math"/>
-                    </w:rPr>
-                    <m:t>ot</m:t>
+                    <m:t>dot</m:t>
                   </m:r>
                   <m:d>
                     <m:dPr>
@@ -1624,13 +1599,7 @@
                 <w:rPr>
                   <w:rFonts w:ascii="Cambria Math" w:hAnsi="Cambria Math"/>
                 </w:rPr>
-                <m:t>shift</m:t>
-              </m:r>
-              <m:r>
-                <w:rPr>
-                  <w:rFonts w:ascii="Cambria Math" w:hAnsi="Cambria Math"/>
-                </w:rPr>
-                <m:t>2</m:t>
+                <m:t>shift2</m:t>
               </m:r>
             </m:sub>
           </m:sSub>
@@ -1797,7 +1766,7 @@
     <w:p>
       <w:pPr>
         <w:rPr>
-          <w:rFonts w:ascii="宋体" w:eastAsia="宋体" w:hAnsi="宋体" w:hint="eastAsia"/>
+          <w:rFonts w:ascii="宋体" w:eastAsia="宋体" w:hAnsi="宋体"/>
         </w:rPr>
       </w:pPr>
       <w:r>
@@ -3427,7 +3396,6 @@
         <w:snapToGrid w:val="0"/>
         <w:spacing w:before="0" w:beforeAutospacing="0" w:after="0" w:afterAutospacing="0"/>
         <w:rPr>
-          <w:rFonts w:hint="eastAsia"/>
           <w:sz w:val="16"/>
         </w:rPr>
       </w:pPr>
@@ -3881,7 +3849,6 @@
         <w:snapToGrid w:val="0"/>
         <w:spacing w:before="0" w:beforeAutospacing="0" w:after="0" w:afterAutospacing="0"/>
         <w:rPr>
-          <w:rFonts w:hint="eastAsia"/>
           <w:sz w:val="16"/>
         </w:rPr>
       </w:pPr>
@@ -4149,7 +4116,6 @@
         <w:snapToGrid w:val="0"/>
         <w:spacing w:before="0" w:beforeAutospacing="0" w:after="0" w:afterAutospacing="0"/>
         <w:rPr>
-          <w:rFonts w:hint="eastAsia"/>
           <w:sz w:val="16"/>
         </w:rPr>
       </w:pPr>
@@ -4173,104 +4139,143 @@
           <w:color w:val="70AD47" w:themeColor="accent6"/>
           <w:sz w:val="16"/>
         </w:rPr>
-        <w:t>多个Pass共用一个Shader，第一个Pass只</w:t>
-      </w:r>
-      <w:proofErr w:type="gramStart"/>
+        <w:t>多个Pass共用一个Shader，第一个Pass只渲染非透明部分，透明部分进行剔除</w:t>
+      </w:r>
+    </w:p>
+    <w:p>
+      <w:pPr>
+        <w:pStyle w:val="a9"/>
+        <w:snapToGrid w:val="0"/>
+        <w:spacing w:before="0" w:beforeAutospacing="0" w:after="0" w:afterAutospacing="0"/>
+        <w:rPr>
+          <w:sz w:val="16"/>
+        </w:rPr>
+      </w:pPr>
+      <w:r>
+        <w:rPr>
+          <w:sz w:val="16"/>
+        </w:rPr>
+        <w:tab/>
+      </w:r>
+    </w:p>
+    <w:p>
+      <w:pPr>
+        <w:pStyle w:val="a9"/>
+        <w:snapToGrid w:val="0"/>
+        <w:spacing w:before="0" w:beforeAutospacing="0" w:after="0" w:afterAutospacing="0"/>
+        <w:rPr>
+          <w:sz w:val="16"/>
+        </w:rPr>
+      </w:pPr>
+      <w:r>
+        <w:rPr>
+          <w:sz w:val="16"/>
+        </w:rPr>
+        <w:tab/>
+        <w:t>highp vec3 Normal_TangentSpace_normalized = normalize(UnpackScaleNormal(textu</w:t>
+      </w:r>
+      <w:r>
+        <w:rPr>
+          <w:sz w:val="16"/>
+        </w:rPr>
+        <w:t>re2D(normalMap, texcoords1)</w:t>
+      </w:r>
+      <w:r>
+        <w:rPr>
+          <w:sz w:val="16"/>
+        </w:rPr>
+        <w:t>));</w:t>
+      </w:r>
+    </w:p>
+    <w:p>
+      <w:pPr>
+        <w:pStyle w:val="a9"/>
+        <w:snapToGrid w:val="0"/>
+        <w:spacing w:before="0" w:beforeAutospacing="0" w:after="0" w:afterAutospacing="0"/>
+        <w:rPr>
+          <w:sz w:val="16"/>
+        </w:rPr>
+      </w:pPr>
+    </w:p>
+    <w:p>
+      <w:pPr>
+        <w:pStyle w:val="a9"/>
+        <w:snapToGrid w:val="0"/>
+        <w:spacing w:before="0" w:beforeAutospacing="0" w:after="0" w:afterAutospacing="0"/>
+        <w:rPr>
+          <w:sz w:val="16"/>
+        </w:rPr>
+      </w:pPr>
+      <w:r>
+        <w:rPr>
+          <w:sz w:val="16"/>
+        </w:rPr>
+        <w:tab/>
+        <w:t>highp vec3 tanFlow = texture2D(specFlowMap, texcoords1).rgb * 2.0 - 1.0;</w:t>
+      </w:r>
+      <w:r>
+        <w:rPr>
+          <w:color w:val="70AD47" w:themeColor="accent6"/>
+          <w:sz w:val="16"/>
+        </w:rPr>
+        <w:t>//</w:t>
+      </w:r>
       <w:r>
         <w:rPr>
           <w:rFonts w:hint="eastAsia"/>
           <w:color w:val="70AD47" w:themeColor="accent6"/>
           <w:sz w:val="16"/>
         </w:rPr>
-        <w:t>渲染非</w:t>
-      </w:r>
-      <w:proofErr w:type="gramEnd"/>
+        <w:t>切线空间下的发丝生长方向</w:t>
+      </w:r>
+    </w:p>
+    <w:p>
+      <w:pPr>
+        <w:pStyle w:val="a9"/>
+        <w:snapToGrid w:val="0"/>
+        <w:spacing w:before="0" w:beforeAutospacing="0" w:after="0" w:afterAutospacing="0"/>
+        <w:rPr>
+          <w:sz w:val="16"/>
+        </w:rPr>
+      </w:pPr>
+      <w:r>
+        <w:rPr>
+          <w:sz w:val="16"/>
+        </w:rPr>
+        <w:tab/>
+        <w:t>highp vec3 normalTangent = normalize(ModelToTangentMatrix * NormalModel);</w:t>
+      </w:r>
+    </w:p>
+    <w:p>
+      <w:pPr>
+        <w:pStyle w:val="a9"/>
+        <w:snapToGrid w:val="0"/>
+        <w:spacing w:before="0" w:beforeAutospacing="0" w:after="0" w:afterAutospacing="0"/>
+        <w:rPr>
+          <w:sz w:val="16"/>
+        </w:rPr>
+      </w:pPr>
+      <w:r>
+        <w:rPr>
+          <w:sz w:val="16"/>
+        </w:rPr>
+        <w:tab/>
+        <w:t>highp vec3 tanDir1 = normalize(tanFlow + normalTangent * _Spec1Shift);</w:t>
+      </w:r>
+      <w:r>
+        <w:rPr>
+          <w:color w:val="70AD47" w:themeColor="accent6"/>
+          <w:sz w:val="16"/>
+        </w:rPr>
+        <w:t>//</w:t>
+      </w:r>
       <w:r>
         <w:rPr>
           <w:rFonts w:hint="eastAsia"/>
           <w:color w:val="70AD47" w:themeColor="accent6"/>
           <w:sz w:val="16"/>
         </w:rPr>
-        <w:t>透明部分，透明部分进行剔除</w:t>
-      </w:r>
-    </w:p>
-    <w:p>
-      <w:pPr>
-        <w:pStyle w:val="a9"/>
-        <w:snapToGrid w:val="0"/>
-        <w:spacing w:before="0" w:beforeAutospacing="0" w:after="0" w:afterAutospacing="0"/>
-        <w:rPr>
-          <w:sz w:val="16"/>
-        </w:rPr>
-      </w:pPr>
-      <w:r>
-        <w:rPr>
-          <w:sz w:val="16"/>
-        </w:rPr>
-        <w:tab/>
-      </w:r>
-    </w:p>
-    <w:p>
-      <w:pPr>
-        <w:pStyle w:val="a9"/>
-        <w:snapToGrid w:val="0"/>
-        <w:spacing w:before="0" w:beforeAutospacing="0" w:after="0" w:afterAutospacing="0"/>
-        <w:rPr>
-          <w:sz w:val="16"/>
-        </w:rPr>
-      </w:pPr>
-      <w:r>
-        <w:rPr>
-          <w:sz w:val="16"/>
-        </w:rPr>
-        <w:tab/>
-        <w:t>highp vec3 Normal_TangentSpace_normalized = normalize(UnpackScaleNormal(textu</w:t>
-      </w:r>
-      <w:r>
-        <w:rPr>
-          <w:sz w:val="16"/>
-        </w:rPr>
-        <w:t>re2D(normalMap, texcoords1)</w:t>
-      </w:r>
-      <w:r>
-        <w:rPr>
-          <w:sz w:val="16"/>
-        </w:rPr>
-        <w:t>));</w:t>
-      </w:r>
-    </w:p>
-    <w:p>
-      <w:pPr>
-        <w:pStyle w:val="a9"/>
-        <w:snapToGrid w:val="0"/>
-        <w:spacing w:before="0" w:beforeAutospacing="0" w:after="0" w:afterAutospacing="0"/>
-        <w:rPr>
-          <w:sz w:val="16"/>
-        </w:rPr>
-      </w:pPr>
-    </w:p>
-    <w:p>
-      <w:pPr>
-        <w:pStyle w:val="a9"/>
-        <w:snapToGrid w:val="0"/>
-        <w:spacing w:before="0" w:beforeAutospacing="0" w:after="0" w:afterAutospacing="0"/>
-        <w:rPr>
-          <w:sz w:val="16"/>
-        </w:rPr>
-      </w:pPr>
-      <w:r>
-        <w:rPr>
-          <w:sz w:val="16"/>
-        </w:rPr>
-        <w:tab/>
-        <w:t>highp vec3 tanFlow = texture2D(specFlowMap, texcoords1).rgb * 2.0 - 1.0;</w:t>
-      </w:r>
-      <w:r>
-        <w:rPr>
-          <w:color w:val="70AD47" w:themeColor="accent6"/>
-          <w:sz w:val="16"/>
-        </w:rPr>
-        <w:t>//</w:t>
+        <w:t>高光偏移</w:t>
       </w:r>
       <w:r>
         <w:rPr>
@@ -4278,7 +4283,7 @@
           <w:color w:val="70AD47" w:themeColor="accent6"/>
           <w:sz w:val="16"/>
         </w:rPr>
-        <w:t>切线空间下的发丝生长方向</w:t>
+        <w:t>1</w:t>
       </w:r>
     </w:p>
     <w:p>
@@ -4295,24 +4300,7 @@
           <w:sz w:val="16"/>
         </w:rPr>
         <w:tab/>
-        <w:t>highp vec3 normalTangent = normalize(ModelToTangentMatrix * NormalModel);</w:t>
-      </w:r>
-    </w:p>
-    <w:p>
-      <w:pPr>
-        <w:pStyle w:val="a9"/>
-        <w:snapToGrid w:val="0"/>
-        <w:spacing w:before="0" w:beforeAutospacing="0" w:after="0" w:afterAutospacing="0"/>
-        <w:rPr>
-          <w:sz w:val="16"/>
-        </w:rPr>
-      </w:pPr>
-      <w:r>
-        <w:rPr>
-          <w:sz w:val="16"/>
-        </w:rPr>
-        <w:tab/>
-        <w:t>highp vec3 tanDir1 = normalize(tanFlow + normalTangent * _Spec1Shift);</w:t>
+        <w:t>highp vec3 tanDir2 = normalize(tanFlow + normalTangent * _Spec2Shift);</w:t>
       </w:r>
       <w:r>
         <w:rPr>
@@ -4327,7 +4315,31 @@
           <w:color w:val="70AD47" w:themeColor="accent6"/>
           <w:sz w:val="16"/>
         </w:rPr>
-        <w:t>高光偏移</w:t>
+        <w:t>高光偏移2</w:t>
+      </w:r>
+    </w:p>
+    <w:p>
+      <w:pPr>
+        <w:pStyle w:val="a9"/>
+        <w:snapToGrid w:val="0"/>
+        <w:spacing w:before="0" w:beforeAutospacing="0" w:after="0" w:afterAutospacing="0"/>
+        <w:rPr>
+          <w:sz w:val="16"/>
+        </w:rPr>
+      </w:pPr>
+      <w:r>
+        <w:rPr>
+          <w:sz w:val="16"/>
+        </w:rPr>
+        <w:tab/>
+        <w:t>highp vec3 halfDirTangent = normalize(LightDir_TangentSpace + ViewDir_TangentSpace);</w:t>
+      </w:r>
+      <w:r>
+        <w:rPr>
+          <w:color w:val="70AD47" w:themeColor="accent6"/>
+          <w:sz w:val="16"/>
+        </w:rPr>
+        <w:t>//</w:t>
       </w:r>
       <w:r>
         <w:rPr>
@@ -4335,31 +4347,14 @@
           <w:color w:val="70AD47" w:themeColor="accent6"/>
           <w:sz w:val="16"/>
         </w:rPr>
-        <w:t>1</w:t>
-      </w:r>
-    </w:p>
-    <w:p>
-      <w:pPr>
-        <w:pStyle w:val="a9"/>
-        <w:snapToGrid w:val="0"/>
-        <w:spacing w:before="0" w:beforeAutospacing="0" w:after="0" w:afterAutospacing="0"/>
-        <w:rPr>
-          <w:sz w:val="16"/>
-        </w:rPr>
-      </w:pPr>
-      <w:r>
-        <w:rPr>
-          <w:sz w:val="16"/>
-        </w:rPr>
-        <w:tab/>
-        <w:t>highp vec3 tanDir2 = normalize(tanFlow + normalTangent * _Spec2Shift);</w:t>
+        <w:t>half</w:t>
       </w:r>
       <w:r>
         <w:rPr>
           <w:color w:val="70AD47" w:themeColor="accent6"/>
           <w:sz w:val="16"/>
         </w:rPr>
-        <w:t>//</w:t>
+        <w:t>V</w:t>
       </w:r>
       <w:r>
         <w:rPr>
@@ -4367,53 +4362,6 @@
           <w:color w:val="70AD47" w:themeColor="accent6"/>
           <w:sz w:val="16"/>
         </w:rPr>
-        <w:t>高光偏移2</w:t>
-      </w:r>
-    </w:p>
-    <w:p>
-      <w:pPr>
-        <w:pStyle w:val="a9"/>
-        <w:snapToGrid w:val="0"/>
-        <w:spacing w:before="0" w:beforeAutospacing="0" w:after="0" w:afterAutospacing="0"/>
-        <w:rPr>
-          <w:sz w:val="16"/>
-        </w:rPr>
-      </w:pPr>
-      <w:r>
-        <w:rPr>
-          <w:sz w:val="16"/>
-        </w:rPr>
-        <w:tab/>
-        <w:t>highp vec3 halfDirTangent = normalize(LightDir_TangentSpace + ViewDir_TangentSpace);</w:t>
-      </w:r>
-      <w:r>
-        <w:rPr>
-          <w:color w:val="70AD47" w:themeColor="accent6"/>
-          <w:sz w:val="16"/>
-        </w:rPr>
-        <w:t>//</w:t>
-      </w:r>
-      <w:r>
-        <w:rPr>
-          <w:rFonts w:hint="eastAsia"/>
-          <w:color w:val="70AD47" w:themeColor="accent6"/>
-          <w:sz w:val="16"/>
-        </w:rPr>
-        <w:t>half</w:t>
-      </w:r>
-      <w:r>
-        <w:rPr>
-          <w:color w:val="70AD47" w:themeColor="accent6"/>
-          <w:sz w:val="16"/>
-        </w:rPr>
-        <w:t>V</w:t>
-      </w:r>
-      <w:r>
-        <w:rPr>
-          <w:rFonts w:hint="eastAsia"/>
-          <w:color w:val="70AD47" w:themeColor="accent6"/>
-          <w:sz w:val="16"/>
-        </w:rPr>
         <w:t>iew</w:t>
       </w:r>
     </w:p>
@@ -4748,7 +4696,6 @@
         <w:snapToGrid w:val="0"/>
         <w:spacing w:before="0" w:beforeAutospacing="0" w:after="0" w:afterAutospacing="0"/>
         <w:rPr>
-          <w:rFonts w:hint="eastAsia"/>
           <w:sz w:val="16"/>
         </w:rPr>
       </w:pPr>

--- a/头发渲染.docx
+++ b/头发渲染.docx
@@ -33,12 +33,6 @@
           <w:rFonts w:hint="eastAsia"/>
         </w:rPr>
         <w:t>概述</w:t>
-      </w:r>
-      <w:r>
-        <w:rPr>
-          <w:rFonts w:hint="eastAsia"/>
-        </w:rPr>
-        <w:t xml:space="preserve"> </w:t>
       </w:r>
       <w:bookmarkStart w:id="0" w:name="_GoBack"/>
       <w:bookmarkEnd w:id="0"/>
